--- a/LAB3/23521588_BTTH3_Class.docx
+++ b/LAB3/23521588_BTTH3_Class.docx
@@ -171,7 +171,7 @@
           </mc:Choice>
           <mc:Fallback>
             <w:pict>
-              <v:shapetype w14:anchorId="2ECF8338" id="_x0000_t32" coordsize="21600,21600" o:spt="32" o:oned="t" path="m,l21600,21600e" filled="f">
+              <v:shapetype w14:anchorId="15D7B598" id="_x0000_t32" coordsize="21600,21600" o:spt="32" o:oned="t" path="m,l21600,21600e" filled="f">
                 <v:path arrowok="t" fillok="f" o:connecttype="none"/>
                 <o:lock v:ext="edit" shapetype="t"/>
               </v:shapetype>
@@ -1541,7 +1541,7 @@
             <w:noProof/>
             <w:webHidden/>
           </w:rPr>
-          <w:t>11</w:t>
+          <w:t>10</w:t>
         </w:r>
         <w:r>
           <w:rPr>
@@ -1631,7 +1631,7 @@
             <w:noProof/>
             <w:webHidden/>
           </w:rPr>
-          <w:t>11</w:t>
+          <w:t>10</w:t>
         </w:r>
         <w:r>
           <w:rPr>
@@ -1721,7 +1721,7 @@
             <w:noProof/>
             <w:webHidden/>
           </w:rPr>
-          <w:t>12</w:t>
+          <w:t>10</w:t>
         </w:r>
         <w:r>
           <w:rPr>
@@ -1811,7 +1811,7 @@
             <w:noProof/>
             <w:webHidden/>
           </w:rPr>
-          <w:t>12</w:t>
+          <w:t>11</w:t>
         </w:r>
         <w:r>
           <w:rPr>
@@ -1901,7 +1901,7 @@
             <w:noProof/>
             <w:webHidden/>
           </w:rPr>
-          <w:t>12</w:t>
+          <w:t>11</w:t>
         </w:r>
         <w:r>
           <w:rPr>
@@ -1991,7 +1991,7 @@
             <w:noProof/>
             <w:webHidden/>
           </w:rPr>
-          <w:t>13</w:t>
+          <w:t>11</w:t>
         </w:r>
         <w:r>
           <w:rPr>
@@ -2081,7 +2081,7 @@
             <w:noProof/>
             <w:webHidden/>
           </w:rPr>
-          <w:t>13</w:t>
+          <w:t>12</w:t>
         </w:r>
         <w:r>
           <w:rPr>
@@ -2171,7 +2171,7 @@
             <w:noProof/>
             <w:webHidden/>
           </w:rPr>
-          <w:t>14</w:t>
+          <w:t>12</w:t>
         </w:r>
         <w:r>
           <w:rPr>
@@ -2261,7 +2261,7 @@
             <w:noProof/>
             <w:webHidden/>
           </w:rPr>
-          <w:t>14</w:t>
+          <w:t>12</w:t>
         </w:r>
         <w:r>
           <w:rPr>
@@ -2351,7 +2351,7 @@
             <w:noProof/>
             <w:webHidden/>
           </w:rPr>
-          <w:t>14</w:t>
+          <w:t>13</w:t>
         </w:r>
         <w:r>
           <w:rPr>
@@ -2441,7 +2441,7 @@
             <w:noProof/>
             <w:webHidden/>
           </w:rPr>
-          <w:t>15</w:t>
+          <w:t>13</w:t>
         </w:r>
         <w:r>
           <w:rPr>
@@ -2531,7 +2531,7 @@
             <w:noProof/>
             <w:webHidden/>
           </w:rPr>
-          <w:t>15</w:t>
+          <w:t>14</w:t>
         </w:r>
         <w:r>
           <w:rPr>
@@ -2621,7 +2621,7 @@
             <w:noProof/>
             <w:webHidden/>
           </w:rPr>
-          <w:t>16</w:t>
+          <w:t>14</w:t>
         </w:r>
         <w:r>
           <w:rPr>
@@ -2711,7 +2711,7 @@
             <w:noProof/>
             <w:webHidden/>
           </w:rPr>
-          <w:t>17</w:t>
+          <w:t>15</w:t>
         </w:r>
         <w:r>
           <w:rPr>
@@ -2801,7 +2801,7 @@
             <w:noProof/>
             <w:webHidden/>
           </w:rPr>
-          <w:t>17</w:t>
+          <w:t>15</w:t>
         </w:r>
         <w:r>
           <w:rPr>
@@ -2891,7 +2891,7 @@
             <w:noProof/>
             <w:webHidden/>
           </w:rPr>
-          <w:t>18</w:t>
+          <w:t>16</w:t>
         </w:r>
         <w:r>
           <w:rPr>
@@ -2981,7 +2981,7 @@
             <w:noProof/>
             <w:webHidden/>
           </w:rPr>
-          <w:t>18</w:t>
+          <w:t>16</w:t>
         </w:r>
         <w:r>
           <w:rPr>
@@ -3071,7 +3071,7 @@
             <w:noProof/>
             <w:webHidden/>
           </w:rPr>
-          <w:t>19</w:t>
+          <w:t>17</w:t>
         </w:r>
         <w:r>
           <w:rPr>
@@ -3161,7 +3161,7 @@
             <w:noProof/>
             <w:webHidden/>
           </w:rPr>
-          <w:t>20</w:t>
+          <w:t>18</w:t>
         </w:r>
         <w:r>
           <w:rPr>
@@ -3251,7 +3251,7 @@
             <w:noProof/>
             <w:webHidden/>
           </w:rPr>
-          <w:t>21</w:t>
+          <w:t>19</w:t>
         </w:r>
         <w:r>
           <w:rPr>
@@ -3341,7 +3341,7 @@
             <w:noProof/>
             <w:webHidden/>
           </w:rPr>
-          <w:t>22</w:t>
+          <w:t>20</w:t>
         </w:r>
         <w:r>
           <w:rPr>
@@ -3431,7 +3431,7 @@
             <w:noProof/>
             <w:webHidden/>
           </w:rPr>
-          <w:t>22</w:t>
+          <w:t>20</w:t>
         </w:r>
         <w:r>
           <w:rPr>
@@ -3521,7 +3521,7 @@
             <w:noProof/>
             <w:webHidden/>
           </w:rPr>
-          <w:t>23</w:t>
+          <w:t>21</w:t>
         </w:r>
         <w:r>
           <w:rPr>
@@ -3611,7 +3611,7 @@
             <w:noProof/>
             <w:webHidden/>
           </w:rPr>
-          <w:t>23</w:t>
+          <w:t>21</w:t>
         </w:r>
         <w:r>
           <w:rPr>
@@ -3701,7 +3701,7 @@
             <w:noProof/>
             <w:webHidden/>
           </w:rPr>
-          <w:t>24</w:t>
+          <w:t>22</w:t>
         </w:r>
         <w:r>
           <w:rPr>
@@ -3791,7 +3791,7 @@
             <w:noProof/>
             <w:webHidden/>
           </w:rPr>
-          <w:t>24</w:t>
+          <w:t>22</w:t>
         </w:r>
         <w:r>
           <w:rPr>
@@ -3881,7 +3881,7 @@
             <w:noProof/>
             <w:webHidden/>
           </w:rPr>
-          <w:t>25</w:t>
+          <w:t>23</w:t>
         </w:r>
         <w:r>
           <w:rPr>
@@ -3971,7 +3971,7 @@
             <w:noProof/>
             <w:webHidden/>
           </w:rPr>
-          <w:t>25</w:t>
+          <w:t>23</w:t>
         </w:r>
         <w:r>
           <w:rPr>
@@ -4061,7 +4061,7 @@
             <w:noProof/>
             <w:webHidden/>
           </w:rPr>
-          <w:t>26</w:t>
+          <w:t>24</w:t>
         </w:r>
         <w:r>
           <w:rPr>
@@ -4151,7 +4151,7 @@
             <w:noProof/>
             <w:webHidden/>
           </w:rPr>
-          <w:t>26</w:t>
+          <w:t>24</w:t>
         </w:r>
         <w:r>
           <w:rPr>
@@ -4241,7 +4241,7 @@
             <w:noProof/>
             <w:webHidden/>
           </w:rPr>
-          <w:t>27</w:t>
+          <w:t>25</w:t>
         </w:r>
         <w:r>
           <w:rPr>
@@ -4331,7 +4331,7 @@
             <w:noProof/>
             <w:webHidden/>
           </w:rPr>
-          <w:t>27</w:t>
+          <w:t>25</w:t>
         </w:r>
         <w:r>
           <w:rPr>
@@ -4421,7 +4421,7 @@
             <w:noProof/>
             <w:webHidden/>
           </w:rPr>
-          <w:t>28</w:t>
+          <w:t>26</w:t>
         </w:r>
         <w:r>
           <w:rPr>
@@ -4559,7 +4559,7 @@
             <w:noProof/>
             <w:webHidden/>
           </w:rPr>
-          <w:t>19</w:t>
+          <w:t>18</w:t>
         </w:r>
         <w:r>
           <w:rPr>
@@ -4633,7 +4633,7 @@
             <w:noProof/>
             <w:webHidden/>
           </w:rPr>
-          <w:t>20</w:t>
+          <w:t>19</w:t>
         </w:r>
         <w:r>
           <w:rPr>
@@ -4750,7 +4750,7 @@
             <w:noProof/>
             <w:webHidden/>
           </w:rPr>
-          <w:t>9</w:t>
+          <w:t>10</w:t>
         </w:r>
         <w:r>
           <w:rPr>
@@ -4972,7 +4972,7 @@
             <w:noProof/>
             <w:webHidden/>
           </w:rPr>
-          <w:t>10</w:t>
+          <w:t>11</w:t>
         </w:r>
         <w:r>
           <w:rPr>
@@ -5194,7 +5194,7 @@
             <w:noProof/>
             <w:webHidden/>
           </w:rPr>
-          <w:t>11</w:t>
+          <w:t>12</w:t>
         </w:r>
         <w:r>
           <w:rPr>
@@ -7212,6 +7212,29 @@
     </w:p>
     <w:p>
       <w:pPr>
+        <w:jc w:val="center"/>
+        <w:rPr>
+          <w:b/>
+          <w:bCs/>
+          <w:sz w:val="32"/>
+          <w:szCs w:val="32"/>
+        </w:rPr>
+      </w:pPr>
+      <w:hyperlink r:id="rId9" w:history="1">
+        <w:r>
+          <w:rPr>
+            <w:rStyle w:val="Hyperlink"/>
+            <w:b/>
+            <w:bCs/>
+            <w:sz w:val="32"/>
+            <w:szCs w:val="32"/>
+          </w:rPr>
+          <w:t>Link GitHub</w:t>
+        </w:r>
+      </w:hyperlink>
+    </w:p>
+    <w:p>
+      <w:pPr>
         <w:pStyle w:val="ListParagraph"/>
         <w:numPr>
           <w:ilvl w:val="0"/>
@@ -7222,7 +7245,15 @@
       </w:pPr>
       <w:bookmarkStart w:id="2" w:name="_Toc182897272"/>
       <w:r>
-        <w:t>Hiển thị tên và cấp độ của tất cả các kỹ năng của chuyên gia có MaChuyenGia là 1, đồng thời lọc ra những kỹ năng có cấp độ thấp hơn 3.</w:t>
+        <w:t xml:space="preserve">Hiển thị tên và cấp độ của tất cả các kỹ năng của chuyên gia có MaChuyenGia là </w:t>
+      </w:r>
+      <w:proofErr w:type="gramStart"/>
+      <w:r>
+        <w:t>1</w:t>
+      </w:r>
+      <w:proofErr w:type="gramEnd"/>
+      <w:r>
+        <w:t>, đồng thời lọc ra những kỹ năng có cấp độ thấp hơn 3.</w:t>
       </w:r>
       <w:bookmarkEnd w:id="2"/>
     </w:p>
@@ -7248,7 +7279,7 @@
                     <pic:cNvPicPr/>
                   </pic:nvPicPr>
                   <pic:blipFill>
-                    <a:blip r:embed="rId9"/>
+                    <a:blip r:embed="rId10"/>
                     <a:stretch>
                       <a:fillRect/>
                     </a:stretch>
@@ -7302,7 +7333,15 @@
       </w:pPr>
       <w:bookmarkStart w:id="4" w:name="_Toc182897273"/>
       <w:r>
-        <w:t>Liệt kê tên các chuyên gia tham gia dự án có MaDuAn là 2 và có ít nhất 2 kỹ năng khác nhau.</w:t>
+        <w:t xml:space="preserve">Liệt kê tên các chuyên gia tham gia dự án có MaDuAn là </w:t>
+      </w:r>
+      <w:proofErr w:type="gramStart"/>
+      <w:r>
+        <w:t>2</w:t>
+      </w:r>
+      <w:proofErr w:type="gramEnd"/>
+      <w:r>
+        <w:t xml:space="preserve"> và có ít nhất 2 kỹ năng khác nhau.</w:t>
       </w:r>
       <w:bookmarkEnd w:id="4"/>
     </w:p>
@@ -7328,7 +7367,7 @@
                     <pic:cNvPicPr/>
                   </pic:nvPicPr>
                   <pic:blipFill>
-                    <a:blip r:embed="rId10"/>
+                    <a:blip r:embed="rId11"/>
                     <a:stretch>
                       <a:fillRect/>
                     </a:stretch>
@@ -7393,8 +7432,8 @@
       </w:pPr>
       <w:r>
         <w:drawing>
-          <wp:inline distT="0" distB="0" distL="0" distR="0" wp14:anchorId="10419710" wp14:editId="4A8C6A1F">
-            <wp:extent cx="5760085" cy="1967865"/>
+          <wp:inline distT="0" distB="0" distL="0" distR="0" wp14:anchorId="10419710" wp14:editId="403D4D3A">
+            <wp:extent cx="5640636" cy="1927057"/>
             <wp:effectExtent l="0" t="0" r="0" b="0"/>
             <wp:docPr id="1737568037" name="Picture 1" descr="A screenshot of a computer&#10;&#10;Description automatically generated"/>
             <wp:cNvGraphicFramePr>
@@ -7408,7 +7447,7 @@
                     <pic:cNvPicPr/>
                   </pic:nvPicPr>
                   <pic:blipFill>
-                    <a:blip r:embed="rId11"/>
+                    <a:blip r:embed="rId12"/>
                     <a:stretch>
                       <a:fillRect/>
                     </a:stretch>
@@ -7416,7 +7455,7 @@
                   <pic:spPr>
                     <a:xfrm>
                       <a:off x="0" y="0"/>
-                      <a:ext cx="5760085" cy="1967865"/>
+                      <a:ext cx="5643095" cy="1927897"/>
                     </a:xfrm>
                     <a:prstGeom prst="rect">
                       <a:avLst/>
@@ -7463,7 +7502,15 @@
       <w:bookmarkStart w:id="8" w:name="_Toc182897275"/>
       <w:r>
         <w:lastRenderedPageBreak/>
-        <w:t>Đếm số lượng chuyên gia trong mỗi chuyên ngành và hiển thị chỉ những chuyên ngành có hơn 5 chuyên gia.</w:t>
+        <w:t xml:space="preserve">Đếm số lượng chuyên gia trong mỗi chuyên ngành và hiển thị chỉ những chuyên ngành có hơn </w:t>
+      </w:r>
+      <w:proofErr w:type="gramStart"/>
+      <w:r>
+        <w:t>5</w:t>
+      </w:r>
+      <w:proofErr w:type="gramEnd"/>
+      <w:r>
+        <w:t xml:space="preserve"> chuyên gia.</w:t>
       </w:r>
       <w:bookmarkEnd w:id="8"/>
     </w:p>
@@ -7489,7 +7536,7 @@
                     <pic:cNvPicPr/>
                   </pic:nvPicPr>
                   <pic:blipFill>
-                    <a:blip r:embed="rId12"/>
+                    <a:blip r:embed="rId13"/>
                     <a:stretch>
                       <a:fillRect/>
                     </a:stretch>
@@ -7569,7 +7616,7 @@
                     <pic:cNvPicPr/>
                   </pic:nvPicPr>
                   <pic:blipFill>
-                    <a:blip r:embed="rId13"/>
+                    <a:blip r:embed="rId14"/>
                     <a:stretch>
                       <a:fillRect/>
                     </a:stretch>
@@ -7649,7 +7696,7 @@
                     <pic:cNvPicPr/>
                   </pic:nvPicPr>
                   <pic:blipFill>
-                    <a:blip r:embed="rId14"/>
+                    <a:blip r:embed="rId15"/>
                     <a:stretch>
                       <a:fillRect/>
                     </a:stretch>
@@ -7730,7 +7777,7 @@
                     <pic:cNvPicPr/>
                   </pic:nvPicPr>
                   <pic:blipFill>
-                    <a:blip r:embed="rId15"/>
+                    <a:blip r:embed="rId16"/>
                     <a:stretch>
                       <a:fillRect/>
                     </a:stretch>
@@ -7810,7 +7857,7 @@
                     <pic:cNvPicPr/>
                   </pic:nvPicPr>
                   <pic:blipFill>
-                    <a:blip r:embed="rId16"/>
+                    <a:blip r:embed="rId17"/>
                     <a:stretch>
                       <a:fillRect/>
                     </a:stretch>
@@ -7864,7 +7911,15 @@
       </w:pPr>
       <w:bookmarkStart w:id="18" w:name="_Toc182897280"/>
       <w:r>
-        <w:t>Liệt kê tên các chuyên gia có kỹ năng 'Python' với cấp độ từ 4 trở lên, đồng thời tìm kiếm những người cũng có kỹ năng 'Java'.</w:t>
+        <w:t xml:space="preserve">Liệt kê tên các chuyên gia có kỹ năng 'Python' với cấp độ từ </w:t>
+      </w:r>
+      <w:proofErr w:type="gramStart"/>
+      <w:r>
+        <w:t>4</w:t>
+      </w:r>
+      <w:proofErr w:type="gramEnd"/>
+      <w:r>
+        <w:t xml:space="preserve"> trở lên, đồng thời tìm kiếm những người cũng có kỹ năng 'Java'.</w:t>
       </w:r>
       <w:bookmarkEnd w:id="18"/>
     </w:p>
@@ -7890,7 +7945,7 @@
                     <pic:cNvPicPr/>
                   </pic:nvPicPr>
                   <pic:blipFill>
-                    <a:blip r:embed="rId17"/>
+                    <a:blip r:embed="rId18"/>
                     <a:stretch>
                       <a:fillRect/>
                     </a:stretch>
@@ -7971,7 +8026,7 @@
                     <pic:cNvPicPr/>
                   </pic:nvPicPr>
                   <pic:blipFill>
-                    <a:blip r:embed="rId18"/>
+                    <a:blip r:embed="rId19"/>
                     <a:stretch>
                       <a:fillRect/>
                     </a:stretch>
@@ -8025,7 +8080,15 @@
       </w:pPr>
       <w:bookmarkStart w:id="22" w:name="_Toc182897282"/>
       <w:r>
-        <w:t>Hiển thị tên và số lượng kỹ năng của mỗi chuyên gia, đồng thời lọc ra những người có ít nhất 5 kỹ năng.</w:t>
+        <w:t xml:space="preserve">Hiển thị tên và số lượng kỹ năng của mỗi chuyên gia, đồng thời lọc ra những người có ít nhất </w:t>
+      </w:r>
+      <w:proofErr w:type="gramStart"/>
+      <w:r>
+        <w:t>5</w:t>
+      </w:r>
+      <w:proofErr w:type="gramEnd"/>
+      <w:r>
+        <w:t xml:space="preserve"> kỹ năng.</w:t>
       </w:r>
       <w:bookmarkEnd w:id="22"/>
     </w:p>
@@ -8051,7 +8114,7 @@
                     <pic:cNvPicPr/>
                   </pic:nvPicPr>
                   <pic:blipFill>
-                    <a:blip r:embed="rId19"/>
+                    <a:blip r:embed="rId20"/>
                     <a:stretch>
                       <a:fillRect/>
                     </a:stretch>
@@ -8135,7 +8198,7 @@
                     <pic:cNvPicPr/>
                   </pic:nvPicPr>
                   <pic:blipFill>
-                    <a:blip r:embed="rId20"/>
+                    <a:blip r:embed="rId21"/>
                     <a:stretch>
                       <a:fillRect/>
                     </a:stretch>
@@ -8189,7 +8252,15 @@
       </w:pPr>
       <w:bookmarkStart w:id="26" w:name="_Toc182897284"/>
       <w:r>
-        <w:t>Liệt kê tên các chuyên gia và số lượng kỹ năng cấp độ 5 của họ, đồng thời tính toán tỷ lệ phần trăm so với tổng số kỹ năng mà họ sở hữu.</w:t>
+        <w:t xml:space="preserve">Liệt kê tên các chuyên gia và số lượng kỹ năng cấp độ </w:t>
+      </w:r>
+      <w:proofErr w:type="gramStart"/>
+      <w:r>
+        <w:t>5</w:t>
+      </w:r>
+      <w:proofErr w:type="gramEnd"/>
+      <w:r>
+        <w:t xml:space="preserve"> của họ, đồng thời tính toán tỷ lệ phần trăm so với tổng số kỹ năng mà họ sở hữu.</w:t>
       </w:r>
       <w:bookmarkEnd w:id="26"/>
     </w:p>
@@ -8215,7 +8286,7 @@
                     <pic:cNvPicPr/>
                   </pic:nvPicPr>
                   <pic:blipFill>
-                    <a:blip r:embed="rId21"/>
+                    <a:blip r:embed="rId22"/>
                     <a:stretch>
                       <a:fillRect/>
                     </a:stretch>
@@ -8296,7 +8367,7 @@
                     <pic:cNvPicPr/>
                   </pic:nvPicPr>
                   <pic:blipFill>
-                    <a:blip r:embed="rId22"/>
+                    <a:blip r:embed="rId23"/>
                     <a:stretch>
                       <a:fillRect/>
                     </a:stretch>
@@ -8376,7 +8447,7 @@
                     <pic:cNvPicPr/>
                   </pic:nvPicPr>
                   <pic:blipFill>
-                    <a:blip r:embed="rId23"/>
+                    <a:blip r:embed="rId24"/>
                     <a:stretch>
                       <a:fillRect/>
                     </a:stretch>
@@ -8438,7 +8509,15 @@
       <w:bookmarkStart w:id="32" w:name="_Toc182897287"/>
       <w:r>
         <w:lastRenderedPageBreak/>
-        <w:t>Tìm các chuyên gia có ít nhất 3 kỹ năng, đồng thời lọc ra những người không có bất kỳ kỹ năng nào ở cấp độ cao hơn 3.</w:t>
+        <w:t xml:space="preserve">Tìm các chuyên gia có ít nhất </w:t>
+      </w:r>
+      <w:proofErr w:type="gramStart"/>
+      <w:r>
+        <w:t>3</w:t>
+      </w:r>
+      <w:proofErr w:type="gramEnd"/>
+      <w:r>
+        <w:t xml:space="preserve"> kỹ năng, đồng thời lọc ra những người không có bất kỳ kỹ năng nào ở cấp độ cao hơn 3.</w:t>
       </w:r>
       <w:bookmarkEnd w:id="32"/>
     </w:p>
@@ -8464,7 +8543,7 @@
                     <pic:cNvPicPr/>
                   </pic:nvPicPr>
                   <pic:blipFill>
-                    <a:blip r:embed="rId24"/>
+                    <a:blip r:embed="rId25"/>
                     <a:stretch>
                       <a:fillRect/>
                     </a:stretch>
@@ -8518,7 +8597,15 @@
       </w:pPr>
       <w:bookmarkStart w:id="34" w:name="_Toc182897288"/>
       <w:r>
-        <w:t>Hiển thị tên công ty và tổng số năm kinh nghiệm của tất cả chuyên gia trong các dự án của công ty đó, chỉ hiển thị những công ty có tổng số năm kinh nghiệm lớn hơn 10 năm.</w:t>
+        <w:t xml:space="preserve">Hiển thị tên công ty và tổng số năm kinh nghiệm của tất cả chuyên gia trong các dự án của công ty đó, chỉ hiển thị những công ty có tổng số năm kinh nghiệm lớn hơn </w:t>
+      </w:r>
+      <w:proofErr w:type="gramStart"/>
+      <w:r>
+        <w:t>10</w:t>
+      </w:r>
+      <w:proofErr w:type="gramEnd"/>
+      <w:r>
+        <w:t xml:space="preserve"> năm.</w:t>
       </w:r>
       <w:bookmarkEnd w:id="34"/>
     </w:p>
@@ -8544,7 +8631,7 @@
                     <pic:cNvPicPr/>
                   </pic:nvPicPr>
                   <pic:blipFill>
-                    <a:blip r:embed="rId25"/>
+                    <a:blip r:embed="rId26"/>
                     <a:stretch>
                       <a:fillRect/>
                     </a:stretch>
@@ -8630,13 +8717,26 @@
           </w:p>
           <w:p>
             <w:r>
-              <w:t xml:space="preserve">        CG.MaChuyenGia,</w:t>
+              <w:t xml:space="preserve">        </w:t>
+            </w:r>
+            <w:proofErr w:type="gramStart"/>
+            <w:r>
+              <w:t>CG.MaChuyenGia</w:t>
+            </w:r>
+            <w:proofErr w:type="gramEnd"/>
+            <w:r>
+              <w:t>,</w:t>
             </w:r>
           </w:p>
           <w:p>
             <w:r>
-              <w:t xml:space="preserve">        CG.HoTen</w:t>
+              <w:t xml:space="preserve">        </w:t>
             </w:r>
+            <w:proofErr w:type="gramStart"/>
+            <w:r>
+              <w:t>CG.HoTen</w:t>
+            </w:r>
+            <w:proofErr w:type="gramEnd"/>
           </w:p>
           <w:p>
             <w:r>
@@ -8655,7 +8755,15 @@
           </w:p>
           <w:p>
             <w:r>
-              <w:t xml:space="preserve">        ChuyenGia_KyNang CGK ON CG.MaChuyenGia = CGK.MaChuyenGia</w:t>
+              <w:t xml:space="preserve">        ChuyenGia_KyNang CGK ON </w:t>
+            </w:r>
+            <w:proofErr w:type="gramStart"/>
+            <w:r>
+              <w:t>CG.MaChuyenGia</w:t>
+            </w:r>
+            <w:proofErr w:type="gramEnd"/>
+            <w:r>
+              <w:t xml:space="preserve"> = CGK.MaChuyenGia</w:t>
             </w:r>
           </w:p>
           <w:p>
@@ -8665,17 +8773,38 @@
           </w:p>
           <w:p>
             <w:r>
-              <w:t xml:space="preserve">        KyNang KN ON CGK.MaKyNang = KN.MaKyNang</w:t>
+              <w:t xml:space="preserve">        KyNang KN ON CGK.MaKyNang = </w:t>
+            </w:r>
+            <w:proofErr w:type="gramStart"/>
+            <w:r>
+              <w:t>KN.MaKyNang</w:t>
+            </w:r>
+            <w:proofErr w:type="gramEnd"/>
+          </w:p>
+          <w:p>
+            <w:r>
+              <w:t xml:space="preserve">    </w:t>
+            </w:r>
+            <w:proofErr w:type="gramStart"/>
+            <w:r>
+              <w:t>WHERE</w:t>
+            </w:r>
+            <w:proofErr w:type="gramEnd"/>
+            <w:r>
+              <w:t xml:space="preserve"> </w:t>
             </w:r>
           </w:p>
           <w:p>
             <w:r>
-              <w:t xml:space="preserve">    WHERE </w:t>
+              <w:t xml:space="preserve">        </w:t>
             </w:r>
-          </w:p>
-          <w:p>
+            <w:proofErr w:type="gramStart"/>
             <w:r>
-              <w:t xml:space="preserve">        KN.TenKyNang = 'Java'</w:t>
+              <w:t>KN.TenKyNang</w:t>
+            </w:r>
+            <w:proofErr w:type="gramEnd"/>
+            <w:r>
+              <w:t xml:space="preserve"> = 'Java'</w:t>
             </w:r>
           </w:p>
           <w:p>
@@ -8695,8 +8824,13 @@
           </w:p>
           <w:p>
             <w:r>
-              <w:t xml:space="preserve">        CG.MaChuyenGia</w:t>
+              <w:t xml:space="preserve">        </w:t>
             </w:r>
+            <w:proofErr w:type="gramStart"/>
+            <w:r>
+              <w:t>CG.MaChuyenGia</w:t>
+            </w:r>
+            <w:proofErr w:type="gramEnd"/>
           </w:p>
           <w:p>
             <w:r>
@@ -8715,7 +8849,15 @@
           </w:p>
           <w:p>
             <w:r>
-              <w:t xml:space="preserve">        ChuyenGia_KyNang CGK ON CG.MaChuyenGia = CGK.MaChuyenGia</w:t>
+              <w:t xml:space="preserve">        ChuyenGia_KyNang CGK ON </w:t>
+            </w:r>
+            <w:proofErr w:type="gramStart"/>
+            <w:r>
+              <w:t>CG.MaChuyenGia</w:t>
+            </w:r>
+            <w:proofErr w:type="gramEnd"/>
+            <w:r>
+              <w:t xml:space="preserve"> = CGK.MaChuyenGia</w:t>
             </w:r>
           </w:p>
           <w:p>
@@ -8725,17 +8867,38 @@
           </w:p>
           <w:p>
             <w:r>
-              <w:t xml:space="preserve">        KyNang KN ON CGK.MaKyNang = KN.MaKyNang</w:t>
+              <w:t xml:space="preserve">        KyNang KN ON CGK.MaKyNang = </w:t>
+            </w:r>
+            <w:proofErr w:type="gramStart"/>
+            <w:r>
+              <w:t>KN.MaKyNang</w:t>
+            </w:r>
+            <w:proofErr w:type="gramEnd"/>
+          </w:p>
+          <w:p>
+            <w:r>
+              <w:t xml:space="preserve">    </w:t>
+            </w:r>
+            <w:proofErr w:type="gramStart"/>
+            <w:r>
+              <w:t>WHERE</w:t>
+            </w:r>
+            <w:proofErr w:type="gramEnd"/>
+            <w:r>
+              <w:t xml:space="preserve"> </w:t>
             </w:r>
           </w:p>
           <w:p>
             <w:r>
-              <w:t xml:space="preserve">    WHERE </w:t>
+              <w:t xml:space="preserve">        </w:t>
             </w:r>
-          </w:p>
-          <w:p>
+            <w:proofErr w:type="gramStart"/>
             <w:r>
-              <w:t xml:space="preserve">        KN.TenKyNang = 'Python'</w:t>
+              <w:t>KN.TenKyNang</w:t>
+            </w:r>
+            <w:proofErr w:type="gramEnd"/>
+            <w:r>
+              <w:t xml:space="preserve"> = 'Python'</w:t>
             </w:r>
           </w:p>
           <w:p>
@@ -8751,13 +8914,26 @@
           </w:p>
           <w:p>
             <w:r>
-              <w:t xml:space="preserve">    CG.HoTen AS TenChuyenGia,</w:t>
+              <w:t xml:space="preserve">    </w:t>
+            </w:r>
+            <w:proofErr w:type="gramStart"/>
+            <w:r>
+              <w:t>CG.HoTen</w:t>
+            </w:r>
+            <w:proofErr w:type="gramEnd"/>
+            <w:r>
+              <w:t xml:space="preserve"> AS TenChuyenGia,</w:t>
             </w:r>
           </w:p>
           <w:p>
             <w:r>
-              <w:t xml:space="preserve">    DA.TenDuAn</w:t>
+              <w:t xml:space="preserve">    </w:t>
             </w:r>
+            <w:proofErr w:type="gramStart"/>
+            <w:r>
+              <w:t>DA.TenDuAn</w:t>
+            </w:r>
+            <w:proofErr w:type="gramEnd"/>
           </w:p>
           <w:p>
             <w:r>
@@ -8776,7 +8952,15 @@
           </w:p>
           <w:p>
             <w:r>
-              <w:t xml:space="preserve">    ChuyenGia_DuAn CGDA ON CG.MaChuyenGia = CGDA.MaChuyenGia</w:t>
+              <w:t xml:space="preserve">    ChuyenGia_DuAn CGDA ON </w:t>
+            </w:r>
+            <w:proofErr w:type="gramStart"/>
+            <w:r>
+              <w:t>CG.MaChuyenGia</w:t>
+            </w:r>
+            <w:proofErr w:type="gramEnd"/>
+            <w:r>
+              <w:t xml:space="preserve"> = CGDA.MaChuyenGia</w:t>
             </w:r>
           </w:p>
           <w:p>
@@ -8787,17 +8971,35 @@
           <w:p>
             <w:r>
               <w:lastRenderedPageBreak/>
-              <w:t xml:space="preserve">    DuAn DA ON CGDA.MaDuAn = DA.MaDuAn</w:t>
+              <w:t xml:space="preserve">    DuAn DA ON CGDA.MaDuAn = </w:t>
+            </w:r>
+            <w:proofErr w:type="gramStart"/>
+            <w:r>
+              <w:t>DA.MaDuAn</w:t>
+            </w:r>
+            <w:proofErr w:type="gramEnd"/>
+          </w:p>
+          <w:p>
+            <w:proofErr w:type="gramStart"/>
+            <w:r>
+              <w:t>WHERE</w:t>
+            </w:r>
+            <w:proofErr w:type="gramEnd"/>
+            <w:r>
+              <w:t xml:space="preserve"> </w:t>
             </w:r>
           </w:p>
           <w:p>
             <w:r>
-              <w:t xml:space="preserve">WHERE </w:t>
+              <w:t xml:space="preserve">    </w:t>
             </w:r>
-          </w:p>
-          <w:p>
+            <w:proofErr w:type="gramStart"/>
             <w:r>
-              <w:t xml:space="preserve">    CG.MaChuyenGia NOT IN (SELECT MaChuyenGia FROM ChuyenGiaPython)</w:t>
+              <w:t>CG.MaChuyenGia</w:t>
+            </w:r>
+            <w:proofErr w:type="gramEnd"/>
+            <w:r>
+              <w:t xml:space="preserve"> NOT IN (SELECT MaChuyenGia FROM ChuyenGiaPython)</w:t>
             </w:r>
           </w:p>
           <w:p>
@@ -8818,7 +9020,23 @@
                 <w:sz w:val="26"/>
                 <w:szCs w:val="26"/>
               </w:rPr>
-              <w:t xml:space="preserve">    CG.HoTen, DA.TenDuAn;</w:t>
+              <w:t xml:space="preserve">    </w:t>
+            </w:r>
+            <w:proofErr w:type="gramStart"/>
+            <w:r>
+              <w:rPr>
+                <w:sz w:val="26"/>
+                <w:szCs w:val="26"/>
+              </w:rPr>
+              <w:t>CG.HoTen</w:t>
+            </w:r>
+            <w:proofErr w:type="gramEnd"/>
+            <w:r>
+              <w:rPr>
+                <w:sz w:val="26"/>
+                <w:szCs w:val="26"/>
+              </w:rPr>
+              <w:t>, DA.TenDuAn;</w:t>
             </w:r>
           </w:p>
         </w:tc>
@@ -8867,7 +9085,7 @@
                     <pic:cNvPicPr/>
                   </pic:nvPicPr>
                   <pic:blipFill>
-                    <a:blip r:embed="rId26"/>
+                    <a:blip r:embed="rId27"/>
                     <a:stretch>
                       <a:fillRect/>
                     </a:stretch>
@@ -8951,17 +9169,41 @@
           </w:p>
           <w:p>
             <w:r>
-              <w:t xml:space="preserve">        CG.MaChuyenGia,</w:t>
+              <w:t xml:space="preserve">        </w:t>
+            </w:r>
+            <w:proofErr w:type="gramStart"/>
+            <w:r>
+              <w:t>CG.MaChuyenGia</w:t>
+            </w:r>
+            <w:proofErr w:type="gramEnd"/>
+            <w:r>
+              <w:t>,</w:t>
             </w:r>
           </w:p>
           <w:p>
             <w:r>
-              <w:t xml:space="preserve">        CG.HoTen,</w:t>
+              <w:t xml:space="preserve">        </w:t>
+            </w:r>
+            <w:proofErr w:type="gramStart"/>
+            <w:r>
+              <w:t>CG.HoTen</w:t>
+            </w:r>
+            <w:proofErr w:type="gramEnd"/>
+            <w:r>
+              <w:t>,</w:t>
             </w:r>
           </w:p>
           <w:p>
             <w:r>
-              <w:t xml:space="preserve">        COUNT(CGK.MaKyNang) AS SoLuongKyNang</w:t>
+              <w:t xml:space="preserve">        </w:t>
+            </w:r>
+            <w:proofErr w:type="gramStart"/>
+            <w:r>
+              <w:t>COUNT(</w:t>
+            </w:r>
+            <w:proofErr w:type="gramEnd"/>
+            <w:r>
+              <w:t>CGK.MaKyNang) AS SoLuongKyNang</w:t>
             </w:r>
           </w:p>
           <w:p>
@@ -8981,7 +9223,15 @@
           </w:p>
           <w:p>
             <w:r>
-              <w:t xml:space="preserve">        ChuyenGia_KyNang CGK ON CG.MaChuyenGia = CGK.MaChuyenGia</w:t>
+              <w:t xml:space="preserve">        ChuyenGia_KyNang CGK ON </w:t>
+            </w:r>
+            <w:proofErr w:type="gramStart"/>
+            <w:r>
+              <w:t>CG.MaChuyenGia</w:t>
+            </w:r>
+            <w:proofErr w:type="gramEnd"/>
+            <w:r>
+              <w:t xml:space="preserve"> = CGK.MaChuyenGia</w:t>
             </w:r>
           </w:p>
           <w:p>
@@ -8991,7 +9241,15 @@
           </w:p>
           <w:p>
             <w:r>
-              <w:t xml:space="preserve">        CG.MaChuyenGia, CG.HoTen</w:t>
+              <w:t xml:space="preserve">        </w:t>
+            </w:r>
+            <w:proofErr w:type="gramStart"/>
+            <w:r>
+              <w:t>CG.MaChuyenGia</w:t>
+            </w:r>
+            <w:proofErr w:type="gramEnd"/>
+            <w:r>
+              <w:t>, CG.HoTen</w:t>
             </w:r>
           </w:p>
           <w:p>
@@ -9036,7 +9294,15 @@
           </w:p>
           <w:p>
             <w:r>
-              <w:t xml:space="preserve">    WHERE </w:t>
+              <w:t xml:space="preserve">    </w:t>
+            </w:r>
+            <w:proofErr w:type="gramStart"/>
+            <w:r>
+              <w:t>WHERE</w:t>
+            </w:r>
+            <w:proofErr w:type="gramEnd"/>
+            <w:r>
+              <w:t xml:space="preserve"> </w:t>
             </w:r>
           </w:p>
           <w:p>
@@ -9063,8 +9329,13 @@
           </w:p>
           <w:p>
             <w:r>
-              <w:t xml:space="preserve">    DA.TenDuAn</w:t>
+              <w:t xml:space="preserve">    </w:t>
             </w:r>
+            <w:proofErr w:type="gramStart"/>
+            <w:r>
+              <w:t>DA.TenDuAn</w:t>
+            </w:r>
+            <w:proofErr w:type="gramEnd"/>
           </w:p>
           <w:p>
             <w:r>
@@ -9093,8 +9364,13 @@
           </w:p>
           <w:p>
             <w:r>
-              <w:t xml:space="preserve">    DuAn DA ON CGDA.MaDuAn = DA.MaDuAn</w:t>
+              <w:t xml:space="preserve">    DuAn DA ON CGDA.MaDuAn = </w:t>
             </w:r>
+            <w:proofErr w:type="gramStart"/>
+            <w:r>
+              <w:t>DA.MaDuAn</w:t>
+            </w:r>
+            <w:proofErr w:type="gramEnd"/>
           </w:p>
           <w:p>
             <w:r>
@@ -9114,7 +9390,23 @@
                 <w:sz w:val="26"/>
                 <w:szCs w:val="26"/>
               </w:rPr>
-              <w:t xml:space="preserve">    DA.TenDuAn;</w:t>
+              <w:t xml:space="preserve">    </w:t>
+            </w:r>
+            <w:proofErr w:type="gramStart"/>
+            <w:r>
+              <w:rPr>
+                <w:sz w:val="26"/>
+                <w:szCs w:val="26"/>
+              </w:rPr>
+              <w:t>DA.TenDuAn</w:t>
+            </w:r>
+            <w:proofErr w:type="gramEnd"/>
+            <w:r>
+              <w:rPr>
+                <w:sz w:val="26"/>
+                <w:szCs w:val="26"/>
+              </w:rPr>
+              <w:t>;</w:t>
             </w:r>
           </w:p>
         </w:tc>
@@ -9163,7 +9455,7 @@
                     <pic:cNvPicPr/>
                   </pic:nvPicPr>
                   <pic:blipFill>
-                    <a:blip r:embed="rId27"/>
+                    <a:blip r:embed="rId28"/>
                     <a:stretch>
                       <a:fillRect/>
                     </a:stretch>
@@ -9243,7 +9535,7 @@
                     <pic:cNvPicPr/>
                   </pic:nvPicPr>
                   <pic:blipFill rotWithShape="1">
-                    <a:blip r:embed="rId28"/>
+                    <a:blip r:embed="rId29"/>
                     <a:srcRect r="-2" b="10650"/>
                     <a:stretch/>
                   </pic:blipFill>
@@ -9331,7 +9623,7 @@
                     <pic:cNvPicPr/>
                   </pic:nvPicPr>
                   <pic:blipFill>
-                    <a:blip r:embed="rId29"/>
+                    <a:blip r:embed="rId30"/>
                     <a:stretch>
                       <a:fillRect/>
                     </a:stretch>
@@ -9411,7 +9703,7 @@
                     <pic:cNvPicPr/>
                   </pic:nvPicPr>
                   <pic:blipFill>
-                    <a:blip r:embed="rId30"/>
+                    <a:blip r:embed="rId31"/>
                     <a:stretch>
                       <a:fillRect/>
                     </a:stretch>
@@ -9468,7 +9760,15 @@
       <w:bookmarkStart w:id="48" w:name="_Toc182897294"/>
       <w:r>
         <w:lastRenderedPageBreak/>
-        <w:t>Tìm tất cả các chuyên gia có ít nhất 2 kỹ năng thuộc cùng một lĩnh vực và hiển thị tên chuyên gia cùng với tên lĩnh vực đó.</w:t>
+        <w:t xml:space="preserve">Tìm tất cả các chuyên gia có ít nhất </w:t>
+      </w:r>
+      <w:proofErr w:type="gramStart"/>
+      <w:r>
+        <w:t>2</w:t>
+      </w:r>
+      <w:proofErr w:type="gramEnd"/>
+      <w:r>
+        <w:t xml:space="preserve"> kỹ năng thuộc cùng một lĩnh vực và hiển thị tên chuyên gia cùng với tên lĩnh vực đó.</w:t>
       </w:r>
       <w:bookmarkEnd w:id="48"/>
     </w:p>
@@ -9494,7 +9794,7 @@
                     <pic:cNvPicPr/>
                   </pic:nvPicPr>
                   <pic:blipFill>
-                    <a:blip r:embed="rId31"/>
+                    <a:blip r:embed="rId32"/>
                     <a:stretch>
                       <a:fillRect/>
                     </a:stretch>
@@ -9548,7 +9848,15 @@
       </w:pPr>
       <w:bookmarkStart w:id="50" w:name="_Toc182897295"/>
       <w:r>
-        <w:t>Hiển thị tên các dự án và số lượng chuyên gia tham gia cho mỗi dự án, chỉ hiển thị những dự án có hơn 3 chuyên gia tham gia.</w:t>
+        <w:t xml:space="preserve">Hiển thị tên các dự án và số lượng chuyên gia tham gia cho mỗi dự án, chỉ hiển thị những dự án có hơn </w:t>
+      </w:r>
+      <w:proofErr w:type="gramStart"/>
+      <w:r>
+        <w:t>3</w:t>
+      </w:r>
+      <w:proofErr w:type="gramEnd"/>
+      <w:r>
+        <w:t xml:space="preserve"> chuyên gia tham gia.</w:t>
       </w:r>
       <w:bookmarkEnd w:id="50"/>
     </w:p>
@@ -9574,7 +9882,7 @@
                     <pic:cNvPicPr/>
                   </pic:nvPicPr>
                   <pic:blipFill>
-                    <a:blip r:embed="rId32"/>
+                    <a:blip r:embed="rId33"/>
                     <a:stretch>
                       <a:fillRect/>
                     </a:stretch>
@@ -9660,7 +9968,7 @@
                     <pic:cNvPicPr/>
                   </pic:nvPicPr>
                   <pic:blipFill>
-                    <a:blip r:embed="rId33"/>
+                    <a:blip r:embed="rId34"/>
                     <a:stretch>
                       <a:fillRect/>
                     </a:stretch>
@@ -9714,7 +10022,15 @@
       </w:pPr>
       <w:bookmarkStart w:id="54" w:name="_Toc182897297"/>
       <w:r>
-        <w:t>Liệt kê tên các chuyên gia có kinh nghiệm từ 5 năm trở lên và có ít nhất 4 kỹ năng khác nhau.</w:t>
+        <w:t xml:space="preserve">Liệt kê tên các chuyên gia có kinh nghiệm từ </w:t>
+      </w:r>
+      <w:proofErr w:type="gramStart"/>
+      <w:r>
+        <w:t>5</w:t>
+      </w:r>
+      <w:proofErr w:type="gramEnd"/>
+      <w:r>
+        <w:t xml:space="preserve"> năm trở lên và có ít nhất 4 kỹ năng khác nhau.</w:t>
       </w:r>
       <w:bookmarkEnd w:id="54"/>
     </w:p>
@@ -9740,7 +10056,7 @@
                     <pic:cNvPicPr/>
                   </pic:nvPicPr>
                   <pic:blipFill>
-                    <a:blip r:embed="rId34"/>
+                    <a:blip r:embed="rId35"/>
                     <a:stretch>
                       <a:fillRect/>
                     </a:stretch>
@@ -9824,7 +10140,7 @@
                     <pic:cNvPicPr/>
                   </pic:nvPicPr>
                   <pic:blipFill>
-                    <a:blip r:embed="rId35"/>
+                    <a:blip r:embed="rId36"/>
                     <a:stretch>
                       <a:fillRect/>
                     </a:stretch>
@@ -9904,7 +10220,7 @@
                     <pic:cNvPicPr/>
                   </pic:nvPicPr>
                   <pic:blipFill>
-                    <a:blip r:embed="rId36"/>
+                    <a:blip r:embed="rId37"/>
                     <a:stretch>
                       <a:fillRect/>
                     </a:stretch>
@@ -9964,7 +10280,15 @@
       <w:bookmarkStart w:id="60" w:name="_Toc182897300"/>
       <w:r>
         <w:lastRenderedPageBreak/>
-        <w:t>Tìm tất cả các cặp chuyên gia có ít nhất 2 kỹ năng giống nhau.</w:t>
+        <w:t xml:space="preserve">Tìm tất cả các cặp chuyên gia có ít nhất </w:t>
+      </w:r>
+      <w:proofErr w:type="gramStart"/>
+      <w:r>
+        <w:t>2</w:t>
+      </w:r>
+      <w:proofErr w:type="gramEnd"/>
+      <w:r>
+        <w:t xml:space="preserve"> kỹ năng giống nhau.</w:t>
       </w:r>
       <w:bookmarkEnd w:id="60"/>
     </w:p>
@@ -9990,7 +10314,7 @@
                     <pic:cNvPicPr/>
                   </pic:nvPicPr>
                   <pic:blipFill>
-                    <a:blip r:embed="rId37"/>
+                    <a:blip r:embed="rId38"/>
                     <a:stretch>
                       <a:fillRect/>
                     </a:stretch>
@@ -10070,7 +10394,7 @@
                     <pic:cNvPicPr/>
                   </pic:nvPicPr>
                   <pic:blipFill>
-                    <a:blip r:embed="rId38"/>
+                    <a:blip r:embed="rId39"/>
                     <a:stretch>
                       <a:fillRect/>
                     </a:stretch>
@@ -10154,7 +10478,7 @@
                     <pic:cNvPicPr/>
                   </pic:nvPicPr>
                   <pic:blipFill>
-                    <a:blip r:embed="rId39"/>
+                    <a:blip r:embed="rId40"/>
                     <a:stretch>
                       <a:fillRect/>
                     </a:stretch>
@@ -10234,7 +10558,7 @@
                     <pic:cNvPicPr/>
                   </pic:nvPicPr>
                   <pic:blipFill>
-                    <a:blip r:embed="rId40"/>
+                    <a:blip r:embed="rId41"/>
                     <a:stretch>
                       <a:fillRect/>
                     </a:stretch>
@@ -10317,7 +10641,7 @@
                     <pic:cNvPicPr/>
                   </pic:nvPicPr>
                   <pic:blipFill>
-                    <a:blip r:embed="rId41"/>
+                    <a:blip r:embed="rId42"/>
                     <a:stretch>
                       <a:fillRect/>
                     </a:stretch>
@@ -10409,8 +10733,8 @@
       </w:r>
     </w:p>
     <w:sectPr>
-      <w:headerReference w:type="default" r:id="rId42"/>
-      <w:footerReference w:type="default" r:id="rId43"/>
+      <w:headerReference w:type="default" r:id="rId43"/>
+      <w:footerReference w:type="default" r:id="rId44"/>
       <w:pgSz w:w="11906" w:h="16838"/>
       <w:pgMar w:top="1134" w:right="1134" w:bottom="1134" w:left="1701" w:header="720" w:footer="0" w:gutter="0"/>
       <w:pgBorders w:zOrder="back" w:display="firstPage" w:offsetFrom="page">
@@ -13401,6 +13725,18 @@
       <w:vertAlign w:val="superscript"/>
     </w:rPr>
   </w:style>
+  <w:style w:type="character" w:styleId="UnresolvedMention">
+    <w:name w:val="Unresolved Mention"/>
+    <w:basedOn w:val="DefaultParagraphFont"/>
+    <w:uiPriority w:val="99"/>
+    <w:semiHidden/>
+    <w:unhideWhenUsed/>
+    <w:rsid w:val="007D5405"/>
+    <w:rPr>
+      <w:color w:val="605E5C"/>
+      <w:shd w:val="clear" w:color="auto" w:fill="E1DFDD"/>
+    </w:rPr>
+  </w:style>
 </w:styles>
 </file>
 
